--- a/Muhammad-Azhdari-CV.docx
+++ b/Muhammad-Azhdari-CV.docx
@@ -78,7 +78,7 @@
               <w:t xml:space="preserve">mail: ma313@aut.ac.ir </w:t>
             </w:r>
           </w:p>
-          <w:p wp14:textId="77777777">
+          <w:p wp14:textId="31A2A728">
             <w:pPr>
               <w:tabs>
                 <w:tab w:val="left" w:pos="1584"/>
@@ -86,7 +86,16 @@
               </w:tabs>
             </w:pPr>
             <w:r>
-              <w:t>Phone: (98) 9147569102</w:t>
+              <w:rPr/>
+              <w:t>Phone: (</w:t>
+            </w:r>
+            <w:r>
+              <w:rPr/>
+              <w:t>+</w:t>
+            </w:r>
+            <w:r>
+              <w:rPr/>
+              <w:t>98) 9147569102</w:t>
             </w:r>
           </w:p>
           <w:p>
@@ -110,7 +119,7 @@
               <w:rPr/>
               <w:t xml:space="preserve"> page: </w:t>
             </w:r>
-            <w:hyperlink r:id="R3a2da24d6fb649b5">
+            <w:hyperlink r:id="R5ca0fca1efc24132">
               <w:r>
                 <w:rPr>
                   <w:rStyle w:val="Hyperlink"/>
@@ -909,7 +918,7 @@
         <w:t>.</w:t>
       </w:r>
     </w:p>
-    <w:p xmlns:wp14="http://schemas.microsoft.com/office/word/2010/wordml" w14:noSpellErr="1" wp14:textId="23D0690B">
+    <w:p xmlns:wp14="http://schemas.microsoft.com/office/word/2010/wordml" w14:noSpellErr="1" wp14:textId="2DA00E98">
       <w:pPr>
         <w:pStyle w:val="IndentedWithDate"/>
         <w:numPr>
@@ -928,37 +937,21 @@
           <w:noProof w:val="0"/>
           <w:lang w:val="en-US"/>
         </w:rPr>
-        <w:t xml:space="preserve">Financial </w:t>
-      </w:r>
-      <w:proofErr w:type="gramStart"/>
+        <w:t>Financial chatbot</w:t>
+      </w:r>
       <w:r>
         <w:rPr>
           <w:noProof w:val="0"/>
           <w:lang w:val="en-US"/>
         </w:rPr>
-        <w:t>chatbots ,</w:t>
-      </w:r>
-      <w:proofErr w:type="gramEnd"/>
+        <w:t>s</w:t>
+      </w:r>
       <w:r>
         <w:rPr>
           <w:noProof w:val="0"/>
           <w:lang w:val="en-US"/>
         </w:rPr>
-        <w:t xml:space="preserve"> etc</w:t>
-      </w:r>
-      <w:r>
-        <w:rPr>
-          <w:noProof w:val="0"/>
-          <w:lang w:val="en-US"/>
-        </w:rPr>
-        <w:t>.</w:t>
-      </w:r>
-      <w:r>
-        <w:rPr>
-          <w:noProof w:val="0"/>
-          <w:lang w:val="en-US"/>
-        </w:rPr>
-        <w:t xml:space="preserve">   </w:t>
+        <w:t xml:space="preserve">, etc.   </w:t>
       </w:r>
       <w:r>
         <w:tab/>
